--- a/english_via_skype/solutions/doc/lesson_32_Football_edit.docx
+++ b/english_via_skype/solutions/doc/lesson_32_Football_edit.docx
@@ -370,8 +370,6 @@
         </w:rPr>
         <w:t>fierce</w:t>
       </w:r>
-      <w:bookmarkStart w:id="0" w:name="_GoBack"/>
-      <w:bookmarkEnd w:id="0"/>
       <w:r>
         <w:rPr>
           <w:rFonts w:ascii="Times New Roman" w:hAnsi="Times New Roman" w:cs="Times New Roman"/>
@@ -403,7 +401,34 @@
           <w:szCs w:val="32"/>
           <w:lang w:val="en-US"/>
         </w:rPr>
-        <w:t>Germany beat Ukraine …………………………..2-0</w:t>
+        <w:t>Germany beat Ukraine ……</w:t>
+      </w:r>
+      <w:r>
+        <w:rPr>
+          <w:rFonts w:ascii="Times New Roman" w:hAnsi="Times New Roman" w:cs="Times New Roman"/>
+          <w:sz w:val="32"/>
+          <w:szCs w:val="32"/>
+          <w:lang w:val="en-US"/>
+        </w:rPr>
+        <w:t>desisiv</w:t>
+      </w:r>
+      <w:r>
+        <w:rPr>
+          <w:rFonts w:ascii="Times New Roman" w:hAnsi="Times New Roman" w:cs="Times New Roman"/>
+          <w:sz w:val="32"/>
+          <w:szCs w:val="32"/>
+          <w:lang w:val="en-US"/>
+        </w:rPr>
+        <w:t>ely</w:t>
+      </w:r>
+      <w:r>
+        <w:rPr>
+          <w:rFonts w:ascii="Times New Roman" w:hAnsi="Times New Roman" w:cs="Times New Roman"/>
+          <w:sz w:val="32"/>
+          <w:szCs w:val="32"/>
+          <w:lang w:val="en-US"/>
+        </w:rPr>
+        <w:t>……………………..2-0</w:t>
       </w:r>
     </w:p>
     <w:p>
@@ -427,7 +452,25 @@
           <w:szCs w:val="32"/>
           <w:lang w:val="en-US"/>
         </w:rPr>
-        <w:t>…………………..match finished with draw 3: 3</w:t>
+        <w:t>……</w:t>
+      </w:r>
+      <w:r>
+        <w:rPr>
+          <w:rFonts w:ascii="Times New Roman" w:hAnsi="Times New Roman" w:cs="Times New Roman"/>
+          <w:sz w:val="32"/>
+          <w:szCs w:val="32"/>
+          <w:lang w:val="en-US"/>
+        </w:rPr>
+        <w:t>Remarkable</w:t>
+      </w:r>
+      <w:r>
+        <w:rPr>
+          <w:rFonts w:ascii="Times New Roman" w:hAnsi="Times New Roman" w:cs="Times New Roman"/>
+          <w:sz w:val="32"/>
+          <w:szCs w:val="32"/>
+          <w:lang w:val="en-US"/>
+        </w:rPr>
+        <w:t>……………..match finished with draw 3: 3</w:t>
       </w:r>
     </w:p>
     <w:p>
@@ -451,7 +494,25 @@
           <w:szCs w:val="32"/>
           <w:lang w:val="en-US"/>
         </w:rPr>
-        <w:t xml:space="preserve">In Premier League there has always been a ………………..competition between few teams </w:t>
+        <w:t>In Premier League there has always been a …</w:t>
+      </w:r>
+      <w:r>
+        <w:rPr>
+          <w:rFonts w:ascii="Times New Roman" w:hAnsi="Times New Roman" w:cs="Times New Roman"/>
+          <w:sz w:val="32"/>
+          <w:szCs w:val="32"/>
+          <w:lang w:val="en-US"/>
+        </w:rPr>
+        <w:t>fierce</w:t>
+      </w:r>
+      <w:r>
+        <w:rPr>
+          <w:rFonts w:ascii="Times New Roman" w:hAnsi="Times New Roman" w:cs="Times New Roman"/>
+          <w:sz w:val="32"/>
+          <w:szCs w:val="32"/>
+          <w:lang w:val="en-US"/>
+        </w:rPr>
+        <w:t xml:space="preserve">……………..competition between few teams </w:t>
       </w:r>
     </w:p>
     <w:p>
@@ -475,7 +536,25 @@
           <w:szCs w:val="32"/>
           <w:lang w:val="en-US"/>
         </w:rPr>
-        <w:t>Free kick granted by the referee was both controversial and ………………………..</w:t>
+        <w:t>Free kick granted by the referee was both controversial and ……</w:t>
+      </w:r>
+      <w:r>
+        <w:rPr>
+          <w:rFonts w:ascii="Times New Roman" w:hAnsi="Times New Roman" w:cs="Times New Roman"/>
+          <w:sz w:val="32"/>
+          <w:szCs w:val="32"/>
+          <w:lang w:val="en-US"/>
+        </w:rPr>
+        <w:t>debatable</w:t>
+      </w:r>
+      <w:r>
+        <w:rPr>
+          <w:rFonts w:ascii="Times New Roman" w:hAnsi="Times New Roman" w:cs="Times New Roman"/>
+          <w:sz w:val="32"/>
+          <w:szCs w:val="32"/>
+          <w:lang w:val="en-US"/>
+        </w:rPr>
+        <w:t>…………………..</w:t>
       </w:r>
     </w:p>
     <w:p>
@@ -576,7 +655,25 @@
           <w:szCs w:val="32"/>
           <w:lang w:val="en-US"/>
         </w:rPr>
-        <w:t>Krychowiak is one of the greatest …………………..from last years transfers and right now is a benchwarmer</w:t>
+        <w:t>Krychowiak is one of the greatest ……</w:t>
+      </w:r>
+      <w:r>
+        <w:rPr>
+          <w:rFonts w:ascii="Times New Roman" w:hAnsi="Times New Roman" w:cs="Times New Roman"/>
+          <w:sz w:val="32"/>
+          <w:szCs w:val="32"/>
+          <w:lang w:val="en-US"/>
+        </w:rPr>
+        <w:t>flops</w:t>
+      </w:r>
+      <w:r>
+        <w:rPr>
+          <w:rFonts w:ascii="Times New Roman" w:hAnsi="Times New Roman" w:cs="Times New Roman"/>
+          <w:sz w:val="32"/>
+          <w:szCs w:val="32"/>
+          <w:lang w:val="en-US"/>
+        </w:rPr>
+        <w:t>……………..from last years transfers and right now is a benchwarmer</w:t>
       </w:r>
     </w:p>
     <w:p>
@@ -610,7 +707,25 @@
           <w:szCs w:val="32"/>
           <w:lang w:val="en-US"/>
         </w:rPr>
-        <w:t>Ronaldo ……………………….saved Portugal from defeat</w:t>
+        <w:t>Ronaldo ……</w:t>
+      </w:r>
+      <w:r>
+        <w:rPr>
+          <w:rFonts w:ascii="Times New Roman" w:hAnsi="Times New Roman" w:cs="Times New Roman"/>
+          <w:sz w:val="32"/>
+          <w:szCs w:val="32"/>
+          <w:lang w:val="en-US"/>
+        </w:rPr>
+        <w:t>header</w:t>
+      </w:r>
+      <w:r>
+        <w:rPr>
+          <w:rFonts w:ascii="Times New Roman" w:hAnsi="Times New Roman" w:cs="Times New Roman"/>
+          <w:sz w:val="32"/>
+          <w:szCs w:val="32"/>
+          <w:lang w:val="en-US"/>
+        </w:rPr>
+        <w:t>………………….saved Portugal from defeat</w:t>
       </w:r>
     </w:p>
     <w:p>
@@ -634,7 +749,25 @@
           <w:szCs w:val="32"/>
           <w:lang w:val="en-US"/>
         </w:rPr>
-        <w:t>Poland ……………………..to the next round after amazing match against Germany</w:t>
+        <w:t>Poland ………</w:t>
+      </w:r>
+      <w:r>
+        <w:rPr>
+          <w:rFonts w:ascii="Times New Roman" w:hAnsi="Times New Roman" w:cs="Times New Roman"/>
+          <w:sz w:val="32"/>
+          <w:szCs w:val="32"/>
+          <w:lang w:val="en-US"/>
+        </w:rPr>
+        <w:t>advanced</w:t>
+      </w:r>
+      <w:r>
+        <w:rPr>
+          <w:rFonts w:ascii="Times New Roman" w:hAnsi="Times New Roman" w:cs="Times New Roman"/>
+          <w:sz w:val="32"/>
+          <w:szCs w:val="32"/>
+          <w:lang w:val="en-US"/>
+        </w:rPr>
+        <w:t>……………..to the next round after amazing match against Germany</w:t>
       </w:r>
     </w:p>
     <w:p>
@@ -658,7 +791,25 @@
           <w:szCs w:val="32"/>
           <w:lang w:val="en-US"/>
         </w:rPr>
-        <w:t>Poland stand a huge chance of winning against Switzerland in the …………………………stage</w:t>
+        <w:t>Poland stand a huge chance of winning against Switzerland in the ………</w:t>
+      </w:r>
+      <w:r>
+        <w:rPr>
+          <w:rFonts w:ascii="Times New Roman" w:hAnsi="Times New Roman" w:cs="Times New Roman"/>
+          <w:sz w:val="32"/>
+          <w:szCs w:val="32"/>
+          <w:lang w:val="en-US"/>
+        </w:rPr>
+        <w:t>knockout</w:t>
+      </w:r>
+      <w:r>
+        <w:rPr>
+          <w:rFonts w:ascii="Times New Roman" w:hAnsi="Times New Roman" w:cs="Times New Roman"/>
+          <w:sz w:val="32"/>
+          <w:szCs w:val="32"/>
+          <w:lang w:val="en-US"/>
+        </w:rPr>
+        <w:t>…………………stage</w:t>
       </w:r>
     </w:p>
     <w:p>
@@ -682,7 +833,26 @@
           <w:szCs w:val="32"/>
           <w:lang w:val="en-US"/>
         </w:rPr>
-        <w:t>Lewandowski broke the …………………….by scoring the first goal</w:t>
+        <w:lastRenderedPageBreak/>
+        <w:t>Lewandowski broke the ……</w:t>
+      </w:r>
+      <w:r>
+        <w:rPr>
+          <w:rFonts w:ascii="Times New Roman" w:hAnsi="Times New Roman" w:cs="Times New Roman"/>
+          <w:sz w:val="32"/>
+          <w:szCs w:val="32"/>
+          <w:lang w:val="en-US"/>
+        </w:rPr>
+        <w:t>deadlock</w:t>
+      </w:r>
+      <w:r>
+        <w:rPr>
+          <w:rFonts w:ascii="Times New Roman" w:hAnsi="Times New Roman" w:cs="Times New Roman"/>
+          <w:sz w:val="32"/>
+          <w:szCs w:val="32"/>
+          <w:lang w:val="en-US"/>
+        </w:rPr>
+        <w:t>……………….by scoring the first goal</w:t>
       </w:r>
     </w:p>
     <w:p>
@@ -706,8 +876,25 @@
           <w:szCs w:val="32"/>
           <w:lang w:val="en-US"/>
         </w:rPr>
-        <w:lastRenderedPageBreak/>
-        <w:t>Lewandowski was not ……………………….a lot of space that’s why he was unable to score any goals</w:t>
+        <w:t>Lewandowski was not …</w:t>
+      </w:r>
+      <w:r>
+        <w:rPr>
+          <w:rFonts w:ascii="Times New Roman" w:hAnsi="Times New Roman" w:cs="Times New Roman"/>
+          <w:sz w:val="32"/>
+          <w:szCs w:val="32"/>
+          <w:lang w:val="en-US"/>
+        </w:rPr>
+        <w:t>awarded</w:t>
+      </w:r>
+      <w:r>
+        <w:rPr>
+          <w:rFonts w:ascii="Times New Roman" w:hAnsi="Times New Roman" w:cs="Times New Roman"/>
+          <w:sz w:val="32"/>
+          <w:szCs w:val="32"/>
+          <w:lang w:val="en-US"/>
+        </w:rPr>
+        <w:t>…………………….a lot of space that’s why he was unable to score any goals</w:t>
       </w:r>
     </w:p>
     <w:p>
@@ -731,7 +918,25 @@
           <w:szCs w:val="32"/>
           <w:lang w:val="en-US"/>
         </w:rPr>
-        <w:t xml:space="preserve">Ronaldo was …………………………..by two defenders </w:t>
+        <w:t>Ronaldo was ……</w:t>
+      </w:r>
+      <w:r>
+        <w:rPr>
+          <w:rFonts w:ascii="Times New Roman" w:hAnsi="Times New Roman" w:cs="Times New Roman"/>
+          <w:sz w:val="32"/>
+          <w:szCs w:val="32"/>
+          <w:lang w:val="en-US"/>
+        </w:rPr>
+        <w:t>marked</w:t>
+      </w:r>
+      <w:r>
+        <w:rPr>
+          <w:rFonts w:ascii="Times New Roman" w:hAnsi="Times New Roman" w:cs="Times New Roman"/>
+          <w:sz w:val="32"/>
+          <w:szCs w:val="32"/>
+          <w:lang w:val="en-US"/>
+        </w:rPr>
+        <w:t xml:space="preserve">……………………..by two defenders </w:t>
       </w:r>
     </w:p>
     <w:p>
@@ -835,7 +1040,43 @@
           <w:szCs w:val="32"/>
           <w:lang w:val="en-US"/>
         </w:rPr>
-        <w:t>This time our local team play at h……………………next match a……………</w:t>
+        <w:t>This time our local team play at h</w:t>
+      </w:r>
+      <w:r>
+        <w:rPr>
+          <w:rFonts w:ascii="Times New Roman" w:hAnsi="Times New Roman" w:cs="Times New Roman"/>
+          <w:sz w:val="32"/>
+          <w:szCs w:val="32"/>
+          <w:lang w:val="en-US"/>
+        </w:rPr>
+        <w:t>ome</w:t>
+      </w:r>
+      <w:r>
+        <w:rPr>
+          <w:rFonts w:ascii="Times New Roman" w:hAnsi="Times New Roman" w:cs="Times New Roman"/>
+          <w:sz w:val="32"/>
+          <w:szCs w:val="32"/>
+          <w:lang w:val="en-US"/>
+        </w:rPr>
+        <w:t>……………………next match a</w:t>
+      </w:r>
+      <w:r>
+        <w:rPr>
+          <w:rFonts w:ascii="Times New Roman" w:hAnsi="Times New Roman" w:cs="Times New Roman"/>
+          <w:sz w:val="32"/>
+          <w:szCs w:val="32"/>
+          <w:lang w:val="en-US"/>
+        </w:rPr>
+        <w:t>way</w:t>
+      </w:r>
+      <w:r>
+        <w:rPr>
+          <w:rFonts w:ascii="Times New Roman" w:hAnsi="Times New Roman" w:cs="Times New Roman"/>
+          <w:sz w:val="32"/>
+          <w:szCs w:val="32"/>
+          <w:lang w:val="en-US"/>
+        </w:rPr>
+        <w:t>……………</w:t>
       </w:r>
     </w:p>
     <w:p>
@@ -859,7 +1100,25 @@
           <w:szCs w:val="32"/>
           <w:lang w:val="en-US"/>
         </w:rPr>
-        <w:t>Manchester took o…………………….initiative in the second half and dominated Leicester</w:t>
+        <w:t>Manchester took o</w:t>
+      </w:r>
+      <w:r>
+        <w:rPr>
+          <w:rFonts w:ascii="Times New Roman" w:hAnsi="Times New Roman" w:cs="Times New Roman"/>
+          <w:sz w:val="32"/>
+          <w:szCs w:val="32"/>
+          <w:lang w:val="en-US"/>
+        </w:rPr>
+        <w:t>ver</w:t>
+      </w:r>
+      <w:r>
+        <w:rPr>
+          <w:rFonts w:ascii="Times New Roman" w:hAnsi="Times New Roman" w:cs="Times New Roman"/>
+          <w:sz w:val="32"/>
+          <w:szCs w:val="32"/>
+          <w:lang w:val="en-US"/>
+        </w:rPr>
+        <w:t>…………………….initiative in the second half and dominated Leicester</w:t>
       </w:r>
     </w:p>
     <w:p>
@@ -883,7 +1142,25 @@
           <w:szCs w:val="32"/>
           <w:lang w:val="en-US"/>
         </w:rPr>
-        <w:t>Leicester was pushed b…………………………to defense and didn’t create any clear occasions during the second half</w:t>
+        <w:t>Leicester was pushed b</w:t>
+      </w:r>
+      <w:r>
+        <w:rPr>
+          <w:rFonts w:ascii="Times New Roman" w:hAnsi="Times New Roman" w:cs="Times New Roman"/>
+          <w:sz w:val="32"/>
+          <w:szCs w:val="32"/>
+          <w:lang w:val="en-US"/>
+        </w:rPr>
+        <w:t>ack</w:t>
+      </w:r>
+      <w:r>
+        <w:rPr>
+          <w:rFonts w:ascii="Times New Roman" w:hAnsi="Times New Roman" w:cs="Times New Roman"/>
+          <w:sz w:val="32"/>
+          <w:szCs w:val="32"/>
+          <w:lang w:val="en-US"/>
+        </w:rPr>
+        <w:t>…………………………to defense and didn’t create any clear occasions during the second half</w:t>
       </w:r>
     </w:p>
     <w:p>
@@ -919,7 +1196,25 @@
           <w:szCs w:val="32"/>
           <w:lang w:val="en-US"/>
         </w:rPr>
-        <w:t>At the stadium there were thousands of s………………………cheering and shouting</w:t>
+        <w:t>At the stadium there were thousands of s</w:t>
+      </w:r>
+      <w:r>
+        <w:rPr>
+          <w:rFonts w:ascii="Times New Roman" w:hAnsi="Times New Roman" w:cs="Times New Roman"/>
+          <w:sz w:val="32"/>
+          <w:szCs w:val="32"/>
+          <w:lang w:val="en-US"/>
+        </w:rPr>
+        <w:t>pectaculars</w:t>
+      </w:r>
+      <w:r>
+        <w:rPr>
+          <w:rFonts w:ascii="Times New Roman" w:hAnsi="Times New Roman" w:cs="Times New Roman"/>
+          <w:sz w:val="32"/>
+          <w:szCs w:val="32"/>
+          <w:lang w:val="en-US"/>
+        </w:rPr>
+        <w:t>………………………cheering and shouting</w:t>
       </w:r>
     </w:p>
     <w:p>
@@ -954,7 +1249,25 @@
           <w:szCs w:val="32"/>
           <w:lang w:val="en-US"/>
         </w:rPr>
-        <w:t>The goalkeeper made an incredible s………………………..</w:t>
+        <w:t>The goalkeeper made an incredible s</w:t>
+      </w:r>
+      <w:r>
+        <w:rPr>
+          <w:rFonts w:ascii="Times New Roman" w:hAnsi="Times New Roman" w:cs="Times New Roman"/>
+          <w:sz w:val="32"/>
+          <w:szCs w:val="32"/>
+          <w:lang w:val="en-US"/>
+        </w:rPr>
+        <w:t>ave</w:t>
+      </w:r>
+      <w:r>
+        <w:rPr>
+          <w:rFonts w:ascii="Times New Roman" w:hAnsi="Times New Roman" w:cs="Times New Roman"/>
+          <w:sz w:val="32"/>
+          <w:szCs w:val="32"/>
+          <w:lang w:val="en-US"/>
+        </w:rPr>
+        <w:t>………………………..</w:t>
       </w:r>
     </w:p>
     <w:p>
@@ -990,7 +1303,43 @@
           <w:szCs w:val="32"/>
           <w:lang w:val="en-US"/>
         </w:rPr>
-        <w:t>During a s……………………o…………………..England won 4-2</w:t>
+        <w:t>During a s</w:t>
+      </w:r>
+      <w:r>
+        <w:rPr>
+          <w:rFonts w:ascii="Times New Roman" w:hAnsi="Times New Roman" w:cs="Times New Roman"/>
+          <w:sz w:val="32"/>
+          <w:szCs w:val="32"/>
+          <w:lang w:val="en-US"/>
+        </w:rPr>
+        <w:t>hould</w:t>
+      </w:r>
+      <w:r>
+        <w:rPr>
+          <w:rFonts w:ascii="Times New Roman" w:hAnsi="Times New Roman" w:cs="Times New Roman"/>
+          <w:sz w:val="32"/>
+          <w:szCs w:val="32"/>
+          <w:lang w:val="en-US"/>
+        </w:rPr>
+        <w:t>……………………o</w:t>
+      </w:r>
+      <w:r>
+        <w:rPr>
+          <w:rFonts w:ascii="Times New Roman" w:hAnsi="Times New Roman" w:cs="Times New Roman"/>
+          <w:sz w:val="32"/>
+          <w:szCs w:val="32"/>
+          <w:lang w:val="en-US"/>
+        </w:rPr>
+        <w:t>ut</w:t>
+      </w:r>
+      <w:r>
+        <w:rPr>
+          <w:rFonts w:ascii="Times New Roman" w:hAnsi="Times New Roman" w:cs="Times New Roman"/>
+          <w:sz w:val="32"/>
+          <w:szCs w:val="32"/>
+          <w:lang w:val="en-US"/>
+        </w:rPr>
+        <w:t>…………………..England won 4-2</w:t>
       </w:r>
     </w:p>
     <w:p>
@@ -1026,7 +1375,25 @@
           <w:szCs w:val="32"/>
           <w:lang w:val="en-US"/>
         </w:rPr>
-        <w:t>A lot of polish players are b………………..w……………….in foreign teams</w:t>
+        <w:t>A lot of polish players are b</w:t>
+      </w:r>
+      <w:r>
+        <w:rPr>
+          <w:rFonts w:ascii="Times New Roman" w:hAnsi="Times New Roman" w:cs="Times New Roman"/>
+          <w:sz w:val="32"/>
+          <w:szCs w:val="32"/>
+          <w:lang w:val="en-US"/>
+        </w:rPr>
+        <w:t>enchwarmer</w:t>
+      </w:r>
+      <w:r>
+        <w:rPr>
+          <w:rFonts w:ascii="Times New Roman" w:hAnsi="Times New Roman" w:cs="Times New Roman"/>
+          <w:sz w:val="32"/>
+          <w:szCs w:val="32"/>
+          <w:lang w:val="en-US"/>
+        </w:rPr>
+        <w:t>……………….in foreign teams</w:t>
       </w:r>
     </w:p>
     <w:p>
@@ -1061,7 +1428,25 @@
           <w:szCs w:val="32"/>
           <w:lang w:val="en-US"/>
         </w:rPr>
-        <w:t>Legia g………………..through to the next round quite unexpectedly</w:t>
+        <w:t>Legia g</w:t>
+      </w:r>
+      <w:r>
+        <w:rPr>
+          <w:rFonts w:ascii="Times New Roman" w:hAnsi="Times New Roman" w:cs="Times New Roman"/>
+          <w:sz w:val="32"/>
+          <w:szCs w:val="32"/>
+          <w:lang w:val="en-US"/>
+        </w:rPr>
+        <w:t>oes</w:t>
+      </w:r>
+      <w:r>
+        <w:rPr>
+          <w:rFonts w:ascii="Times New Roman" w:hAnsi="Times New Roman" w:cs="Times New Roman"/>
+          <w:sz w:val="32"/>
+          <w:szCs w:val="32"/>
+          <w:lang w:val="en-US"/>
+        </w:rPr>
+        <w:t>………………..through to the next round quite unexpectedly</w:t>
       </w:r>
     </w:p>
     <w:p>
@@ -1085,7 +1470,25 @@
           <w:szCs w:val="32"/>
           <w:lang w:val="en-US"/>
         </w:rPr>
-        <w:t>Coach s…………………….them during a match</w:t>
+        <w:t>Coach s</w:t>
+      </w:r>
+      <w:r>
+        <w:rPr>
+          <w:rFonts w:ascii="Times New Roman" w:hAnsi="Times New Roman" w:cs="Times New Roman"/>
+          <w:sz w:val="32"/>
+          <w:szCs w:val="32"/>
+          <w:lang w:val="en-US"/>
+        </w:rPr>
+        <w:t>ubstituted</w:t>
+      </w:r>
+      <w:r>
+        <w:rPr>
+          <w:rFonts w:ascii="Times New Roman" w:hAnsi="Times New Roman" w:cs="Times New Roman"/>
+          <w:sz w:val="32"/>
+          <w:szCs w:val="32"/>
+          <w:lang w:val="en-US"/>
+        </w:rPr>
+        <w:t>…………………….them during a match</w:t>
       </w:r>
     </w:p>
     <w:p>
@@ -1109,7 +1512,43 @@
           <w:szCs w:val="32"/>
           <w:lang w:val="en-US"/>
         </w:rPr>
-        <w:t>If you want to be like Cristiano Ronaldo you need to d………………very well and if you want to be a good defense player you need to t…………………well</w:t>
+        <w:t>If you want to be like Cristiano Ronaldo you need to d</w:t>
+      </w:r>
+      <w:r>
+        <w:rPr>
+          <w:rFonts w:ascii="Times New Roman" w:hAnsi="Times New Roman" w:cs="Times New Roman"/>
+          <w:sz w:val="32"/>
+          <w:szCs w:val="32"/>
+          <w:lang w:val="en-US"/>
+        </w:rPr>
+        <w:t>ribble</w:t>
+      </w:r>
+      <w:r>
+        <w:rPr>
+          <w:rFonts w:ascii="Times New Roman" w:hAnsi="Times New Roman" w:cs="Times New Roman"/>
+          <w:sz w:val="32"/>
+          <w:szCs w:val="32"/>
+          <w:lang w:val="en-US"/>
+        </w:rPr>
+        <w:t>………………very well and if you want to be a good defense player you need to t</w:t>
+      </w:r>
+      <w:r>
+        <w:rPr>
+          <w:rFonts w:ascii="Times New Roman" w:hAnsi="Times New Roman" w:cs="Times New Roman"/>
+          <w:sz w:val="32"/>
+          <w:szCs w:val="32"/>
+          <w:lang w:val="en-US"/>
+        </w:rPr>
+        <w:t>ackle</w:t>
+      </w:r>
+      <w:r>
+        <w:rPr>
+          <w:rFonts w:ascii="Times New Roman" w:hAnsi="Times New Roman" w:cs="Times New Roman"/>
+          <w:sz w:val="32"/>
+          <w:szCs w:val="32"/>
+          <w:lang w:val="en-US"/>
+        </w:rPr>
+        <w:t>…………………well</w:t>
       </w:r>
     </w:p>
     <w:p>
@@ -1133,7 +1572,16 @@
           <w:szCs w:val="32"/>
           <w:lang w:val="en-US"/>
         </w:rPr>
-        <w:t>Chelsea has been e …………………..out of the competition losing 3:2</w:t>
+        <w:t>Chelsea has been edged</w:t>
+      </w:r>
+      <w:r>
+        <w:rPr>
+          <w:rFonts w:ascii="Times New Roman" w:hAnsi="Times New Roman" w:cs="Times New Roman"/>
+          <w:sz w:val="32"/>
+          <w:szCs w:val="32"/>
+          <w:lang w:val="en-US"/>
+        </w:rPr>
+        <w:t>…………………..out of the competition losing 3:2</w:t>
       </w:r>
     </w:p>
     <w:p>
@@ -1169,7 +1617,44 @@
           <w:szCs w:val="32"/>
           <w:lang w:val="en-US"/>
         </w:rPr>
-        <w:t>Player was d……………………..for taking illegal d…………………</w:t>
+        <w:lastRenderedPageBreak/>
+        <w:t>Player was d</w:t>
+      </w:r>
+      <w:r>
+        <w:rPr>
+          <w:rFonts w:ascii="Times New Roman" w:hAnsi="Times New Roman" w:cs="Times New Roman"/>
+          <w:sz w:val="32"/>
+          <w:szCs w:val="32"/>
+          <w:lang w:val="en-US"/>
+        </w:rPr>
+        <w:t>isqualified</w:t>
+      </w:r>
+      <w:r>
+        <w:rPr>
+          <w:rFonts w:ascii="Times New Roman" w:hAnsi="Times New Roman" w:cs="Times New Roman"/>
+          <w:sz w:val="32"/>
+          <w:szCs w:val="32"/>
+          <w:lang w:val="en-US"/>
+        </w:rPr>
+        <w:t>……………………..for taking illegal d</w:t>
+      </w:r>
+      <w:r>
+        <w:rPr>
+          <w:rFonts w:ascii="Times New Roman" w:hAnsi="Times New Roman" w:cs="Times New Roman"/>
+          <w:sz w:val="32"/>
+          <w:szCs w:val="32"/>
+          <w:lang w:val="en-US"/>
+        </w:rPr>
+        <w:t>rugs</w:t>
+      </w:r>
+      <w:r>
+        <w:rPr>
+          <w:rFonts w:ascii="Times New Roman" w:hAnsi="Times New Roman" w:cs="Times New Roman"/>
+          <w:sz w:val="32"/>
+          <w:szCs w:val="32"/>
+          <w:lang w:val="en-US"/>
+        </w:rPr>
+        <w:t>…………………</w:t>
       </w:r>
     </w:p>
     <w:p>
@@ -1193,8 +1678,43 @@
           <w:szCs w:val="32"/>
           <w:lang w:val="en-US"/>
         </w:rPr>
-        <w:lastRenderedPageBreak/>
-        <w:t>Rooney scored an e………………………..for England and the match finished with a d…………………..</w:t>
+        <w:t>Rooney scored an e</w:t>
+      </w:r>
+      <w:r>
+        <w:rPr>
+          <w:rFonts w:ascii="Times New Roman" w:hAnsi="Times New Roman" w:cs="Times New Roman"/>
+          <w:sz w:val="32"/>
+          <w:szCs w:val="32"/>
+          <w:lang w:val="en-US"/>
+        </w:rPr>
+        <w:t>qualizer</w:t>
+      </w:r>
+      <w:r>
+        <w:rPr>
+          <w:rFonts w:ascii="Times New Roman" w:hAnsi="Times New Roman" w:cs="Times New Roman"/>
+          <w:sz w:val="32"/>
+          <w:szCs w:val="32"/>
+          <w:lang w:val="en-US"/>
+        </w:rPr>
+        <w:t>………………………..for England and the match finished with a d</w:t>
+      </w:r>
+      <w:r>
+        <w:rPr>
+          <w:rFonts w:ascii="Times New Roman" w:hAnsi="Times New Roman" w:cs="Times New Roman"/>
+          <w:sz w:val="32"/>
+          <w:szCs w:val="32"/>
+          <w:lang w:val="en-US"/>
+        </w:rPr>
+        <w:t>raw</w:t>
+      </w:r>
+      <w:r>
+        <w:rPr>
+          <w:rFonts w:ascii="Times New Roman" w:hAnsi="Times New Roman" w:cs="Times New Roman"/>
+          <w:sz w:val="32"/>
+          <w:szCs w:val="32"/>
+          <w:lang w:val="en-US"/>
+        </w:rPr>
+        <w:t>…………………..</w:t>
       </w:r>
     </w:p>
     <w:p>
@@ -1218,7 +1738,25 @@
           <w:szCs w:val="32"/>
           <w:lang w:val="en-US"/>
         </w:rPr>
-        <w:t>As the game wore o…………………………players began to feel fatigue</w:t>
+        <w:t>As the game wore o</w:t>
+      </w:r>
+      <w:r>
+        <w:rPr>
+          <w:rFonts w:ascii="Times New Roman" w:hAnsi="Times New Roman" w:cs="Times New Roman"/>
+          <w:sz w:val="32"/>
+          <w:szCs w:val="32"/>
+          <w:lang w:val="en-US"/>
+        </w:rPr>
+        <w:t>out</w:t>
+      </w:r>
+      <w:r>
+        <w:rPr>
+          <w:rFonts w:ascii="Times New Roman" w:hAnsi="Times New Roman" w:cs="Times New Roman"/>
+          <w:sz w:val="32"/>
+          <w:szCs w:val="32"/>
+          <w:lang w:val="en-US"/>
+        </w:rPr>
+        <w:t>…………………………players began to feel fatigue</w:t>
       </w:r>
     </w:p>
     <w:p>
@@ -1242,7 +1780,25 @@
           <w:szCs w:val="32"/>
           <w:lang w:val="en-US"/>
         </w:rPr>
-        <w:t>Poland d……………………out of the Euro 2012 after the first round</w:t>
+        <w:t>Poland d</w:t>
+      </w:r>
+      <w:r>
+        <w:rPr>
+          <w:rFonts w:ascii="Times New Roman" w:hAnsi="Times New Roman" w:cs="Times New Roman"/>
+          <w:sz w:val="32"/>
+          <w:szCs w:val="32"/>
+          <w:lang w:val="en-US"/>
+        </w:rPr>
+        <w:t>ropped</w:t>
+      </w:r>
+      <w:r>
+        <w:rPr>
+          <w:rFonts w:ascii="Times New Roman" w:hAnsi="Times New Roman" w:cs="Times New Roman"/>
+          <w:sz w:val="32"/>
+          <w:szCs w:val="32"/>
+          <w:lang w:val="en-US"/>
+        </w:rPr>
+        <w:t>……………………out of the Euro 2012 after the first round</w:t>
       </w:r>
     </w:p>
     <w:p>
@@ -1266,7 +1822,25 @@
           <w:szCs w:val="32"/>
           <w:lang w:val="en-US"/>
         </w:rPr>
-        <w:t xml:space="preserve">Fierce shot by Lewandowski was c……………………….off by </w:t>
+        <w:t>Fierce shot by Lewandowski was c</w:t>
+      </w:r>
+      <w:r>
+        <w:rPr>
+          <w:rFonts w:ascii="Times New Roman" w:hAnsi="Times New Roman" w:cs="Times New Roman"/>
+          <w:sz w:val="32"/>
+          <w:szCs w:val="32"/>
+          <w:lang w:val="en-US"/>
+        </w:rPr>
+        <w:t>leared</w:t>
+      </w:r>
+      <w:r>
+        <w:rPr>
+          <w:rFonts w:ascii="Times New Roman" w:hAnsi="Times New Roman" w:cs="Times New Roman"/>
+          <w:sz w:val="32"/>
+          <w:szCs w:val="32"/>
+          <w:lang w:val="en-US"/>
+        </w:rPr>
+        <w:t xml:space="preserve">……………………….off by </w:t>
       </w:r>
     </w:p>
     <w:p>
@@ -1311,7 +1885,25 @@
           <w:szCs w:val="32"/>
           <w:lang w:val="en-US"/>
         </w:rPr>
-        <w:t>Widzew faces r…………………..if they don’t enhance effectiveness</w:t>
+        <w:t>Widzew faces r</w:t>
+      </w:r>
+      <w:r>
+        <w:rPr>
+          <w:rFonts w:ascii="Times New Roman" w:hAnsi="Times New Roman" w:cs="Times New Roman"/>
+          <w:sz w:val="32"/>
+          <w:szCs w:val="32"/>
+          <w:lang w:val="en-US"/>
+        </w:rPr>
+        <w:t>elagation</w:t>
+      </w:r>
+      <w:r>
+        <w:rPr>
+          <w:rFonts w:ascii="Times New Roman" w:hAnsi="Times New Roman" w:cs="Times New Roman"/>
+          <w:sz w:val="32"/>
+          <w:szCs w:val="32"/>
+          <w:lang w:val="en-US"/>
+        </w:rPr>
+        <w:t>…………………..if they don’t enhance effectiveness</w:t>
       </w:r>
     </w:p>
     <w:p>
@@ -1335,7 +1927,43 @@
           <w:szCs w:val="32"/>
           <w:lang w:val="en-US"/>
         </w:rPr>
-        <w:t>Cracovia has s………………. to the bottom after losing 5 matches in a r………………….</w:t>
+        <w:t>Cracovia has s</w:t>
+      </w:r>
+      <w:r>
+        <w:rPr>
+          <w:rFonts w:ascii="Times New Roman" w:hAnsi="Times New Roman" w:cs="Times New Roman"/>
+          <w:sz w:val="32"/>
+          <w:szCs w:val="32"/>
+          <w:lang w:val="en-US"/>
+        </w:rPr>
+        <w:t>lipped</w:t>
+      </w:r>
+      <w:r>
+        <w:rPr>
+          <w:rFonts w:ascii="Times New Roman" w:hAnsi="Times New Roman" w:cs="Times New Roman"/>
+          <w:sz w:val="32"/>
+          <w:szCs w:val="32"/>
+          <w:lang w:val="en-US"/>
+        </w:rPr>
+        <w:t>………………. to the bottom after losing 5 matches in a r</w:t>
+      </w:r>
+      <w:r>
+        <w:rPr>
+          <w:rFonts w:ascii="Times New Roman" w:hAnsi="Times New Roman" w:cs="Times New Roman"/>
+          <w:sz w:val="32"/>
+          <w:szCs w:val="32"/>
+          <w:lang w:val="en-US"/>
+        </w:rPr>
+        <w:t>aw</w:t>
+      </w:r>
+      <w:r>
+        <w:rPr>
+          <w:rFonts w:ascii="Times New Roman" w:hAnsi="Times New Roman" w:cs="Times New Roman"/>
+          <w:sz w:val="32"/>
+          <w:szCs w:val="32"/>
+          <w:lang w:val="en-US"/>
+        </w:rPr>
+        <w:t>………………….</w:t>
       </w:r>
     </w:p>
     <w:p>
@@ -1359,7 +1987,34 @@
           <w:szCs w:val="32"/>
           <w:lang w:val="en-US"/>
         </w:rPr>
-        <w:t xml:space="preserve">After convincing victory Liverpool has c…………………to the top of the </w:t>
+        <w:t>After convincing victory Liverpool has c</w:t>
+      </w:r>
+      <w:r>
+        <w:rPr>
+          <w:rFonts w:ascii="Times New Roman" w:hAnsi="Times New Roman" w:cs="Times New Roman"/>
+          <w:sz w:val="32"/>
+          <w:szCs w:val="32"/>
+          <w:lang w:val="en-US"/>
+        </w:rPr>
+        <w:t>limb</w:t>
+      </w:r>
+      <w:r>
+        <w:rPr>
+          <w:rFonts w:ascii="Times New Roman" w:hAnsi="Times New Roman" w:cs="Times New Roman"/>
+          <w:sz w:val="32"/>
+          <w:szCs w:val="32"/>
+          <w:lang w:val="en-US"/>
+        </w:rPr>
+        <w:t>ed</w:t>
+      </w:r>
+      <w:r>
+        <w:rPr>
+          <w:rFonts w:ascii="Times New Roman" w:hAnsi="Times New Roman" w:cs="Times New Roman"/>
+          <w:sz w:val="32"/>
+          <w:szCs w:val="32"/>
+          <w:lang w:val="en-US"/>
+        </w:rPr>
+        <w:t xml:space="preserve">…………………to the top of the </w:t>
       </w:r>
     </w:p>
     <w:p>
@@ -1383,7 +2038,27 @@
           <w:szCs w:val="32"/>
           <w:lang w:val="en-US"/>
         </w:rPr>
-        <w:t>Riberry made a terrific c…………… back scoring one of the goals</w:t>
+        <w:t>Riberry made a terrific c</w:t>
+      </w:r>
+      <w:r>
+        <w:rPr>
+          <w:rFonts w:ascii="Times New Roman" w:hAnsi="Times New Roman" w:cs="Times New Roman"/>
+          <w:sz w:val="32"/>
+          <w:szCs w:val="32"/>
+          <w:lang w:val="en-US"/>
+        </w:rPr>
+        <w:t>ome</w:t>
+      </w:r>
+      <w:bookmarkStart w:id="0" w:name="_GoBack"/>
+      <w:bookmarkEnd w:id="0"/>
+      <w:r>
+        <w:rPr>
+          <w:rFonts w:ascii="Times New Roman" w:hAnsi="Times New Roman" w:cs="Times New Roman"/>
+          <w:sz w:val="32"/>
+          <w:szCs w:val="32"/>
+          <w:lang w:val="en-US"/>
+        </w:rPr>
+        <w:t>…………… back scoring one of the goals</w:t>
       </w:r>
     </w:p>
     <w:p>
@@ -1542,6 +2217,7 @@
           <w:szCs w:val="32"/>
           <w:lang w:eastAsia="pl-PL"/>
         </w:rPr>
+        <w:lastRenderedPageBreak/>
         <w:drawing>
           <wp:inline distT="0" distB="0" distL="0" distR="0">
             <wp:extent cx="5968343" cy="1399691"/>
@@ -1621,7 +2297,6 @@
           <w:szCs w:val="32"/>
           <w:lang w:eastAsia="pl-PL"/>
         </w:rPr>
-        <w:lastRenderedPageBreak/>
         <w:drawing>
           <wp:inline distT="0" distB="0" distL="0" distR="0">
             <wp:extent cx="5967731" cy="1844785"/>
@@ -2506,6 +3181,36 @@
       <w:contextualSpacing/>
     </w:pPr>
   </w:style>
+  <w:style w:type="paragraph" w:styleId="Tekstdymka">
+    <w:name w:val="Balloon Text"/>
+    <w:basedOn w:val="Normalny"/>
+    <w:link w:val="TekstdymkaZnak"/>
+    <w:uiPriority w:val="99"/>
+    <w:semiHidden/>
+    <w:unhideWhenUsed/>
+    <w:rsid w:val="004B6F99"/>
+    <w:pPr>
+      <w:spacing w:after="0" w:line="240" w:lineRule="auto"/>
+    </w:pPr>
+    <w:rPr>
+      <w:rFonts w:ascii="Tahoma" w:hAnsi="Tahoma" w:cs="Tahoma"/>
+      <w:sz w:val="16"/>
+      <w:szCs w:val="16"/>
+    </w:rPr>
+  </w:style>
+  <w:style w:type="character" w:customStyle="1" w:styleId="TekstdymkaZnak">
+    <w:name w:val="Tekst dymka Znak"/>
+    <w:basedOn w:val="Domylnaczcionkaakapitu"/>
+    <w:link w:val="Tekstdymka"/>
+    <w:uiPriority w:val="99"/>
+    <w:semiHidden/>
+    <w:rsid w:val="004B6F99"/>
+    <w:rPr>
+      <w:rFonts w:ascii="Tahoma" w:hAnsi="Tahoma" w:cs="Tahoma"/>
+      <w:sz w:val="16"/>
+      <w:szCs w:val="16"/>
+    </w:rPr>
+  </w:style>
 </w:styles>
 </file>
 
@@ -2707,6 +3412,36 @@
       <w:ind w:left="720"/>
       <w:contextualSpacing/>
     </w:pPr>
+  </w:style>
+  <w:style w:type="paragraph" w:styleId="Tekstdymka">
+    <w:name w:val="Balloon Text"/>
+    <w:basedOn w:val="Normalny"/>
+    <w:link w:val="TekstdymkaZnak"/>
+    <w:uiPriority w:val="99"/>
+    <w:semiHidden/>
+    <w:unhideWhenUsed/>
+    <w:rsid w:val="004B6F99"/>
+    <w:pPr>
+      <w:spacing w:after="0" w:line="240" w:lineRule="auto"/>
+    </w:pPr>
+    <w:rPr>
+      <w:rFonts w:ascii="Tahoma" w:hAnsi="Tahoma" w:cs="Tahoma"/>
+      <w:sz w:val="16"/>
+      <w:szCs w:val="16"/>
+    </w:rPr>
+  </w:style>
+  <w:style w:type="character" w:customStyle="1" w:styleId="TekstdymkaZnak">
+    <w:name w:val="Tekst dymka Znak"/>
+    <w:basedOn w:val="Domylnaczcionkaakapitu"/>
+    <w:link w:val="Tekstdymka"/>
+    <w:uiPriority w:val="99"/>
+    <w:semiHidden/>
+    <w:rsid w:val="004B6F99"/>
+    <w:rPr>
+      <w:rFonts w:ascii="Tahoma" w:hAnsi="Tahoma" w:cs="Tahoma"/>
+      <w:sz w:val="16"/>
+      <w:szCs w:val="16"/>
+    </w:rPr>
   </w:style>
 </w:styles>
 </file>
@@ -2966,7 +3701,7 @@
   <a:extraClrSchemeLst/>
   <a:extLst>
     <a:ext uri="{05A4C25C-085E-4340-85A3-A5531E510DB2}">
-      <thm15:themeFamily xmlns:thm15="http://schemas.microsoft.com/office/thememl/2012/main" xmlns="" name="Office Theme" id="{62F939B6-93AF-4DB8-9C6B-D6C7DFDC589F}" vid="{4A3C46E8-61CC-4603-A589-7422A47A8E4A}"/>
+      <thm15:themeFamily xmlns="" xmlns:thm15="http://schemas.microsoft.com/office/thememl/2012/main" name="Office Theme" id="{62F939B6-93AF-4DB8-9C6B-D6C7DFDC589F}" vid="{4A3C46E8-61CC-4603-A589-7422A47A8E4A}"/>
     </a:ext>
   </a:extLst>
 </a:theme>

--- a/english_via_skype/solutions/doc/lesson_32_Football_edit.docx
+++ b/english_via_skype/solutions/doc/lesson_32_Football_edit.docx
@@ -2049,6 +2049,90 @@
         </w:rPr>
         <w:t>ome</w:t>
       </w:r>
+      <w:r>
+        <w:rPr>
+          <w:rFonts w:ascii="Times New Roman" w:hAnsi="Times New Roman" w:cs="Times New Roman"/>
+          <w:sz w:val="32"/>
+          <w:szCs w:val="32"/>
+          <w:lang w:val="en-US"/>
+        </w:rPr>
+        <w:t>…………… back scoring one of the goals</w:t>
+      </w:r>
+    </w:p>
+    <w:p>
+      <w:pPr>
+        <w:rPr>
+          <w:rFonts w:ascii="Times New Roman" w:hAnsi="Times New Roman" w:cs="Times New Roman"/>
+          <w:sz w:val="32"/>
+          <w:szCs w:val="32"/>
+          <w:lang w:val="en-US"/>
+        </w:rPr>
+      </w:pPr>
+    </w:p>
+    <w:p>
+      <w:pPr>
+        <w:rPr>
+          <w:rFonts w:ascii="Times New Roman" w:hAnsi="Times New Roman" w:cs="Times New Roman"/>
+          <w:sz w:val="32"/>
+          <w:szCs w:val="32"/>
+        </w:rPr>
+      </w:pPr>
+      <w:r>
+        <w:rPr>
+          <w:rFonts w:ascii="Times New Roman" w:hAnsi="Times New Roman" w:cs="Times New Roman"/>
+          <w:sz w:val="32"/>
+          <w:szCs w:val="32"/>
+        </w:rPr>
+        <w:t>Agility</w:t>
+      </w:r>
+      <w:r>
+        <w:rPr>
+          <w:rFonts w:ascii="Times New Roman" w:hAnsi="Times New Roman" w:cs="Times New Roman"/>
+          <w:sz w:val="32"/>
+          <w:szCs w:val="32"/>
+        </w:rPr>
+        <w:t xml:space="preserve"> (odporność, sprawność)</w:t>
+      </w:r>
+      <w:r>
+        <w:rPr>
+          <w:rFonts w:ascii="Times New Roman" w:hAnsi="Times New Roman" w:cs="Times New Roman"/>
+          <w:sz w:val="32"/>
+          <w:szCs w:val="32"/>
+        </w:rPr>
+        <w:t>, resistance</w:t>
+      </w:r>
+      <w:r>
+        <w:rPr>
+          <w:rFonts w:ascii="Times New Roman" w:hAnsi="Times New Roman" w:cs="Times New Roman"/>
+          <w:sz w:val="32"/>
+          <w:szCs w:val="32"/>
+        </w:rPr>
+        <w:t xml:space="preserve"> (odporność)</w:t>
+      </w:r>
+      <w:r>
+        <w:rPr>
+          <w:rFonts w:ascii="Times New Roman" w:hAnsi="Times New Roman" w:cs="Times New Roman"/>
+          <w:sz w:val="32"/>
+          <w:szCs w:val="32"/>
+        </w:rPr>
+        <w:t>, perseverance</w:t>
+      </w:r>
+      <w:r>
+        <w:rPr>
+          <w:rFonts w:ascii="Times New Roman" w:hAnsi="Times New Roman" w:cs="Times New Roman"/>
+          <w:sz w:val="32"/>
+          <w:szCs w:val="32"/>
+        </w:rPr>
+        <w:t xml:space="preserve"> (wytrwałość)</w:t>
+      </w:r>
+      <w:r>
+        <w:rPr>
+          <w:rFonts w:ascii="Times New Roman" w:hAnsi="Times New Roman" w:cs="Times New Roman"/>
+          <w:sz w:val="32"/>
+          <w:szCs w:val="32"/>
+        </w:rPr>
+        <w:t xml:space="preserve">, </w:t>
+      </w:r>
       <w:bookmarkStart w:id="0" w:name="_GoBack"/>
       <w:bookmarkEnd w:id="0"/>
       <w:r>
@@ -2056,57 +2140,17 @@
           <w:rFonts w:ascii="Times New Roman" w:hAnsi="Times New Roman" w:cs="Times New Roman"/>
           <w:sz w:val="32"/>
           <w:szCs w:val="32"/>
-          <w:lang w:val="en-US"/>
-        </w:rPr>
-        <w:t>…………… back scoring one of the goals</w:t>
-      </w:r>
-    </w:p>
-    <w:p>
-      <w:pPr>
-        <w:rPr>
-          <w:rFonts w:ascii="Times New Roman" w:hAnsi="Times New Roman" w:cs="Times New Roman"/>
-          <w:sz w:val="32"/>
-          <w:szCs w:val="32"/>
-          <w:lang w:val="en-US"/>
-        </w:rPr>
-      </w:pPr>
-    </w:p>
-    <w:p>
-      <w:pPr>
-        <w:rPr>
-          <w:rFonts w:ascii="Times New Roman" w:hAnsi="Times New Roman" w:cs="Times New Roman"/>
-          <w:sz w:val="32"/>
-          <w:szCs w:val="32"/>
-          <w:lang w:val="en-US"/>
-        </w:rPr>
-      </w:pPr>
-      <w:r>
-        <w:rPr>
-          <w:rFonts w:ascii="Times New Roman" w:hAnsi="Times New Roman" w:cs="Times New Roman"/>
-          <w:sz w:val="32"/>
-          <w:szCs w:val="32"/>
-          <w:lang w:val="en-US"/>
-        </w:rPr>
-        <w:t xml:space="preserve">Agility, resistance, perseverance, </w:t>
-      </w:r>
-      <w:r>
-        <w:rPr>
-          <w:rFonts w:ascii="Times New Roman" w:hAnsi="Times New Roman" w:cs="Times New Roman"/>
-          <w:sz w:val="32"/>
-          <w:szCs w:val="32"/>
-          <w:lang w:val="en-US"/>
-        </w:rPr>
-        <w:t xml:space="preserve"> </w:t>
-      </w:r>
-      <w:r>
-        <w:rPr>
-          <w:rFonts w:ascii="Times New Roman" w:hAnsi="Times New Roman" w:cs="Times New Roman"/>
-          <w:sz w:val="32"/>
-          <w:szCs w:val="32"/>
-          <w:lang w:val="en-US"/>
         </w:rPr>
         <w:t>regularity, stamina</w:t>
       </w:r>
+      <w:r>
+        <w:rPr>
+          <w:rFonts w:ascii="Times New Roman" w:hAnsi="Times New Roman" w:cs="Times New Roman"/>
+          <w:sz w:val="32"/>
+          <w:szCs w:val="32"/>
+        </w:rPr>
+        <w:t xml:space="preserve"> (kondycja, sprawność)</w:t>
+      </w:r>
     </w:p>
     <w:p>
       <w:pPr>
@@ -2116,7 +2160,6 @@
           <w:rFonts w:ascii="Times New Roman" w:hAnsi="Times New Roman" w:cs="Times New Roman"/>
           <w:sz w:val="32"/>
           <w:szCs w:val="32"/>
-          <w:lang w:val="en-US"/>
         </w:rPr>
       </w:pPr>
     </w:p>
@@ -3701,7 +3744,7 @@
   <a:extraClrSchemeLst/>
   <a:extLst>
     <a:ext uri="{05A4C25C-085E-4340-85A3-A5531E510DB2}">
-      <thm15:themeFamily xmlns="" xmlns:thm15="http://schemas.microsoft.com/office/thememl/2012/main" name="Office Theme" id="{62F939B6-93AF-4DB8-9C6B-D6C7DFDC589F}" vid="{4A3C46E8-61CC-4603-A589-7422A47A8E4A}"/>
+      <thm15:themeFamily xmlns:thm15="http://schemas.microsoft.com/office/thememl/2012/main" xmlns="" name="Office Theme" id="{62F939B6-93AF-4DB8-9C6B-D6C7DFDC589F}" vid="{4A3C46E8-61CC-4603-A589-7422A47A8E4A}"/>
     </a:ext>
   </a:extLst>
 </a:theme>
